--- a/CalendarioAgo2024/Retos/Reto1/RetoA/Reto1_matricula.docx
+++ b/CalendarioAgo2024/Retos/Reto1/RetoA/Reto1_matricula.docx
@@ -1511,7 +1511,57 @@
           <w:sz w:val="20"/>
           <w:szCs w:val="20"/>
         </w:rPr>
-        <w:t xml:space="preserve"> y otra ruta estática hacia la red </w:t>
+        <w:t xml:space="preserve"> y </w:t>
+      </w:r>
+      <w:r>
+        <w:rPr>
+          <w:rFonts w:cs="Arial"/>
+          <w:sz w:val="20"/>
+          <w:szCs w:val="20"/>
+        </w:rPr>
+        <w:t xml:space="preserve">una </w:t>
+      </w:r>
+      <w:r>
+        <w:rPr>
+          <w:rFonts w:cs="Arial"/>
+          <w:sz w:val="20"/>
+          <w:szCs w:val="20"/>
+        </w:rPr>
+        <w:t xml:space="preserve">ruta estática </w:t>
+      </w:r>
+      <w:r>
+        <w:rPr>
+          <w:rFonts w:cs="Arial"/>
+          <w:sz w:val="20"/>
+          <w:szCs w:val="20"/>
+        </w:rPr>
+        <w:t xml:space="preserve">en el ruteador </w:t>
+      </w:r>
+      <w:r>
+        <w:rPr>
+          <w:rFonts w:cs="Arial"/>
+          <w:b/>
+          <w:bCs/>
+          <w:sz w:val="20"/>
+          <w:szCs w:val="20"/>
+        </w:rPr>
+        <w:t>ISP</w:t>
+      </w:r>
+      <w:r>
+        <w:rPr>
+          <w:rFonts w:cs="Arial"/>
+          <w:sz w:val="20"/>
+          <w:szCs w:val="20"/>
+        </w:rPr>
+        <w:t xml:space="preserve"> </w:t>
+      </w:r>
+      <w:r>
+        <w:rPr>
+          <w:rFonts w:cs="Arial"/>
+          <w:sz w:val="20"/>
+          <w:szCs w:val="20"/>
+        </w:rPr>
+        <w:t xml:space="preserve">hacia la red </w:t>
       </w:r>
       <w:r>
         <w:rPr>
@@ -1532,40 +1582,6 @@
           <w:szCs w:val="20"/>
         </w:rPr>
         <w:t>128</w:t>
-      </w:r>
-      <w:r>
-        <w:rPr>
-          <w:rFonts w:cs="Arial"/>
-          <w:sz w:val="20"/>
-          <w:szCs w:val="20"/>
-        </w:rPr>
-        <w:t xml:space="preserve"> en el r</w:t>
-      </w:r>
-      <w:r>
-        <w:rPr>
-          <w:rFonts w:cs="Arial"/>
-          <w:sz w:val="20"/>
-          <w:szCs w:val="20"/>
-        </w:rPr>
-        <w:t>uteador</w:t>
-      </w:r>
-      <w:r>
-        <w:rPr>
-          <w:rFonts w:cs="Arial"/>
-          <w:sz w:val="20"/>
-          <w:szCs w:val="20"/>
-        </w:rPr>
-        <w:t xml:space="preserve"> </w:t>
-      </w:r>
-      <w:r>
-        <w:rPr>
-          <w:rFonts w:cs="Arial"/>
-          <w:b/>
-          <w:bCs/>
-          <w:sz w:val="20"/>
-          <w:szCs w:val="20"/>
-        </w:rPr>
-        <w:t>ISP</w:t>
       </w:r>
       <w:r>
         <w:rPr>
@@ -2907,16 +2923,16 @@
         <mc:AlternateContent>
           <mc:Choice Requires="wps">
             <w:drawing>
-              <wp:anchor distT="45720" distB="45720" distL="114300" distR="114300" simplePos="0" relativeHeight="251691008" behindDoc="1" locked="0" layoutInCell="1" allowOverlap="1" wp14:anchorId="4A2646ED" wp14:editId="6C763558">
+              <wp:anchor distT="45720" distB="45720" distL="114300" distR="114300" simplePos="0" relativeHeight="251691008" behindDoc="1" locked="0" layoutInCell="1" allowOverlap="1" wp14:anchorId="4A2646ED" wp14:editId="0ADD64C8">
                 <wp:simplePos x="0" y="0"/>
                 <wp:positionH relativeFrom="margin">
-                  <wp:align>center</wp:align>
+                  <wp:posOffset>590550</wp:posOffset>
                 </wp:positionH>
                 <wp:positionV relativeFrom="paragraph">
-                  <wp:posOffset>163195</wp:posOffset>
+                  <wp:posOffset>162560</wp:posOffset>
                 </wp:positionV>
-                <wp:extent cx="5657215" cy="3928745"/>
-                <wp:effectExtent l="0" t="0" r="19685" b="14605"/>
+                <wp:extent cx="5695950" cy="4038600"/>
+                <wp:effectExtent l="0" t="0" r="19050" b="19050"/>
                 <wp:wrapSquare wrapText="bothSides"/>
                 <wp:docPr id="19" name="Cuadro de texto 2"/>
                 <wp:cNvGraphicFramePr>
@@ -2931,7 +2947,7 @@
                       <wps:spPr bwMode="auto">
                         <a:xfrm>
                           <a:off x="0" y="0"/>
-                          <a:ext cx="5657215" cy="3928745"/>
+                          <a:ext cx="5695950" cy="4038600"/>
                         </a:xfrm>
                         <a:prstGeom prst="rect">
                           <a:avLst/>
@@ -2959,10 +2975,10 @@
                                 <w:noProof/>
                               </w:rPr>
                               <w:drawing>
-                                <wp:inline distT="0" distB="0" distL="0" distR="0" wp14:anchorId="3041EC25" wp14:editId="074E5889">
-                                  <wp:extent cx="4501662" cy="3745919"/>
-                                  <wp:effectExtent l="0" t="0" r="0" b="6985"/>
-                                  <wp:docPr id="1847170903" name="Imagen 1"/>
+                                <wp:inline distT="0" distB="0" distL="0" distR="0" wp14:anchorId="49360468" wp14:editId="3853EF16">
+                                  <wp:extent cx="4515485" cy="3828415"/>
+                                  <wp:effectExtent l="0" t="0" r="0" b="635"/>
+                                  <wp:docPr id="1108871428" name="Picture 1" descr="A diagram of a network&#10;&#10;Description automatically generated"/>
                                   <wp:cNvGraphicFramePr>
                                     <a:graphicFrameLocks xmlns:a="http://schemas.openxmlformats.org/drawingml/2006/main" noChangeAspect="1"/>
                                   </wp:cNvGraphicFramePr>
@@ -2970,36 +2986,23 @@
                                     <a:graphicData uri="http://schemas.openxmlformats.org/drawingml/2006/picture">
                                       <pic:pic xmlns:pic="http://schemas.openxmlformats.org/drawingml/2006/picture">
                                         <pic:nvPicPr>
-                                          <pic:cNvPr id="0" name="Picture 1"/>
-                                          <pic:cNvPicPr>
-                                            <a:picLocks noChangeAspect="1" noChangeArrowheads="1"/>
-                                          </pic:cNvPicPr>
+                                          <pic:cNvPr id="1108871428" name="Picture 1" descr="A diagram of a network&#10;&#10;Description automatically generated"/>
+                                          <pic:cNvPicPr/>
                                         </pic:nvPicPr>
                                         <pic:blipFill>
-                                          <a:blip r:embed="rId8">
-                                            <a:extLst>
-                                              <a:ext uri="{28A0092B-C50C-407E-A947-70E740481C1C}">
-                                                <a14:useLocalDpi xmlns:a14="http://schemas.microsoft.com/office/drawing/2010/main" val="0"/>
-                                              </a:ext>
-                                            </a:extLst>
-                                          </a:blip>
-                                          <a:srcRect/>
+                                          <a:blip r:embed="rId8"/>
                                           <a:stretch>
                                             <a:fillRect/>
                                           </a:stretch>
                                         </pic:blipFill>
-                                        <pic:spPr bwMode="auto">
+                                        <pic:spPr>
                                           <a:xfrm>
                                             <a:off x="0" y="0"/>
-                                            <a:ext cx="4532748" cy="3771786"/>
+                                            <a:ext cx="4515485" cy="3828415"/>
                                           </a:xfrm>
                                           <a:prstGeom prst="rect">
                                             <a:avLst/>
                                           </a:prstGeom>
-                                          <a:noFill/>
-                                          <a:ln>
-                                            <a:noFill/>
-                                          </a:ln>
                                         </pic:spPr>
                                       </pic:pic>
                                     </a:graphicData>
@@ -3027,7 +3030,11 @@
           </mc:Choice>
           <mc:Fallback>
             <w:pict>
-              <v:shape w14:anchorId="4A2646ED" id="_x0000_s1027" type="#_x0000_t202" style="position:absolute;left:0;text-align:left;margin-left:0;margin-top:12.85pt;width:445.45pt;height:309.35pt;z-index:-251625472;visibility:visible;mso-wrap-style:square;mso-width-percent:0;mso-height-percent:0;mso-wrap-distance-left:9pt;mso-wrap-distance-top:3.6pt;mso-wrap-distance-right:9pt;mso-wrap-distance-bottom:3.6pt;mso-position-horizontal:center;mso-position-horizontal-relative:margin;mso-position-vertical:absolute;mso-position-vertical-relative:text;mso-width-percent:0;mso-height-percent:0;mso-width-relative:margin;mso-height-relative:margin;v-text-anchor:top" o:gfxdata="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">
+              <v:shapetype w14:anchorId="4A2646ED" id="_x0000_t202" coordsize="21600,21600" o:spt="202" path="m,l,21600r21600,l21600,xe">
+                <v:stroke joinstyle="miter"/>
+                <v:path gradientshapeok="t" o:connecttype="rect"/>
+              </v:shapetype>
+              <v:shape id="_x0000_s1027" type="#_x0000_t202" style="position:absolute;left:0;text-align:left;margin-left:46.5pt;margin-top:12.8pt;width:448.5pt;height:318pt;z-index:-251625472;visibility:visible;mso-wrap-style:square;mso-width-percent:0;mso-height-percent:0;mso-wrap-distance-left:9pt;mso-wrap-distance-top:3.6pt;mso-wrap-distance-right:9pt;mso-wrap-distance-bottom:3.6pt;mso-position-horizontal:absolute;mso-position-horizontal-relative:margin;mso-position-vertical:absolute;mso-position-vertical-relative:text;mso-width-percent:0;mso-height-percent:0;mso-width-relative:margin;mso-height-relative:margin;v-text-anchor:top" o:gfxdata="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">
                 <v:textbox>
                   <w:txbxContent>
                     <w:p>
@@ -3039,10 +3046,10 @@
                           <w:noProof/>
                         </w:rPr>
                         <w:drawing>
-                          <wp:inline distT="0" distB="0" distL="0" distR="0" wp14:anchorId="3041EC25" wp14:editId="074E5889">
-                            <wp:extent cx="4501662" cy="3745919"/>
-                            <wp:effectExtent l="0" t="0" r="0" b="6985"/>
-                            <wp:docPr id="1847170903" name="Imagen 1"/>
+                          <wp:inline distT="0" distB="0" distL="0" distR="0" wp14:anchorId="49360468" wp14:editId="3853EF16">
+                            <wp:extent cx="4515485" cy="3828415"/>
+                            <wp:effectExtent l="0" t="0" r="0" b="635"/>
+                            <wp:docPr id="1108871428" name="Picture 1" descr="A diagram of a network&#10;&#10;Description automatically generated"/>
                             <wp:cNvGraphicFramePr>
                               <a:graphicFrameLocks xmlns:a="http://schemas.openxmlformats.org/drawingml/2006/main" noChangeAspect="1"/>
                             </wp:cNvGraphicFramePr>
@@ -3050,36 +3057,23 @@
                               <a:graphicData uri="http://schemas.openxmlformats.org/drawingml/2006/picture">
                                 <pic:pic xmlns:pic="http://schemas.openxmlformats.org/drawingml/2006/picture">
                                   <pic:nvPicPr>
-                                    <pic:cNvPr id="0" name="Picture 1"/>
-                                    <pic:cNvPicPr>
-                                      <a:picLocks noChangeAspect="1" noChangeArrowheads="1"/>
-                                    </pic:cNvPicPr>
+                                    <pic:cNvPr id="1108871428" name="Picture 1" descr="A diagram of a network&#10;&#10;Description automatically generated"/>
+                                    <pic:cNvPicPr/>
                                   </pic:nvPicPr>
                                   <pic:blipFill>
-                                    <a:blip r:embed="rId9">
-                                      <a:extLst>
-                                        <a:ext uri="{28A0092B-C50C-407E-A947-70E740481C1C}">
-                                          <a14:useLocalDpi xmlns:a14="http://schemas.microsoft.com/office/drawing/2010/main" val="0"/>
-                                        </a:ext>
-                                      </a:extLst>
-                                    </a:blip>
-                                    <a:srcRect/>
+                                    <a:blip r:embed="rId9"/>
                                     <a:stretch>
                                       <a:fillRect/>
                                     </a:stretch>
                                   </pic:blipFill>
-                                  <pic:spPr bwMode="auto">
+                                  <pic:spPr>
                                     <a:xfrm>
                                       <a:off x="0" y="0"/>
-                                      <a:ext cx="4532748" cy="3771786"/>
+                                      <a:ext cx="4515485" cy="3828415"/>
                                     </a:xfrm>
                                     <a:prstGeom prst="rect">
                                       <a:avLst/>
                                     </a:prstGeom>
-                                    <a:noFill/>
-                                    <a:ln>
-                                      <a:noFill/>
-                                    </a:ln>
                                   </pic:spPr>
                                 </pic:pic>
                               </a:graphicData>
@@ -3128,15 +3122,15 @@
         <mc:AlternateContent>
           <mc:Choice Requires="wps">
             <w:drawing>
-              <wp:anchor distT="0" distB="0" distL="114300" distR="114300" simplePos="0" relativeHeight="251698176" behindDoc="0" locked="0" layoutInCell="1" allowOverlap="1" wp14:anchorId="4EEC3859" wp14:editId="4E6C5570">
+              <wp:anchor distT="0" distB="0" distL="114300" distR="114300" simplePos="0" relativeHeight="251698176" behindDoc="0" locked="0" layoutInCell="1" allowOverlap="1" wp14:anchorId="4EEC3859" wp14:editId="607ACDA5">
                 <wp:simplePos x="0" y="0"/>
                 <wp:positionH relativeFrom="column">
-                  <wp:posOffset>2044812</wp:posOffset>
+                  <wp:posOffset>1967865</wp:posOffset>
                 </wp:positionH>
                 <wp:positionV relativeFrom="paragraph">
-                  <wp:posOffset>128270</wp:posOffset>
+                  <wp:posOffset>271145</wp:posOffset>
                 </wp:positionV>
-                <wp:extent cx="300913" cy="523"/>
+                <wp:extent cx="300355" cy="0"/>
                 <wp:effectExtent l="19050" t="19050" r="4445" b="19050"/>
                 <wp:wrapNone/>
                 <wp:docPr id="769801262" name="Conector recto 3"/>
@@ -3148,7 +3142,7 @@
                       <wps:spPr>
                         <a:xfrm flipH="1">
                           <a:off x="0" y="0"/>
-                          <a:ext cx="300913" cy="523"/>
+                          <a:ext cx="300355" cy="0"/>
                         </a:xfrm>
                         <a:prstGeom prst="line">
                           <a:avLst/>
@@ -3190,7 +3184,7 @@
           </mc:Choice>
           <mc:Fallback>
             <w:pict>
-              <v:line w14:anchorId="269D025F" id="Conector recto 3" o:spid="_x0000_s1026" style="position:absolute;flip:x;z-index:251698176;visibility:visible;mso-wrap-style:square;mso-width-percent:0;mso-height-percent:0;mso-wrap-distance-left:9pt;mso-wrap-distance-top:0;mso-wrap-distance-right:9pt;mso-wrap-distance-bottom:0;mso-position-horizontal:absolute;mso-position-horizontal-relative:text;mso-position-vertical:absolute;mso-position-vertical-relative:text;mso-width-percent:0;mso-height-percent:0;mso-width-relative:margin;mso-height-relative:margin" from="161pt,10.1pt" to="184.7pt,10.15pt" o:gfxdata="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" strokecolor="#161616 [334]" strokeweight="3pt">
+              <v:line w14:anchorId="35E122AC" id="Conector recto 3" o:spid="_x0000_s1026" style="position:absolute;flip:x;z-index:251698176;visibility:visible;mso-wrap-style:square;mso-width-percent:0;mso-height-percent:0;mso-wrap-distance-left:9pt;mso-wrap-distance-top:0;mso-wrap-distance-right:9pt;mso-wrap-distance-bottom:0;mso-position-horizontal:absolute;mso-position-horizontal-relative:text;mso-position-vertical:absolute;mso-position-vertical-relative:text;mso-width-percent:0;mso-height-percent:0;mso-width-relative:margin;mso-height-relative:margin" from="154.95pt,21.35pt" to="178.6pt,21.35pt" o:gfxdata="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" strokecolor="#161616 [334]" strokeweight="3pt">
                 <v:stroke joinstyle="miter"/>
               </v:line>
             </w:pict>
@@ -3207,16 +3201,16 @@
         <mc:AlternateContent>
           <mc:Choice Requires="wps">
             <w:drawing>
-              <wp:anchor distT="0" distB="0" distL="114300" distR="114300" simplePos="0" relativeHeight="251696128" behindDoc="0" locked="0" layoutInCell="1" allowOverlap="1" wp14:anchorId="1954F54E" wp14:editId="72DF1738">
+              <wp:anchor distT="0" distB="0" distL="114300" distR="114300" simplePos="0" relativeHeight="251696128" behindDoc="0" locked="0" layoutInCell="1" allowOverlap="1" wp14:anchorId="1954F54E" wp14:editId="7CC6B6D8">
                 <wp:simplePos x="0" y="0"/>
                 <wp:positionH relativeFrom="column">
-                  <wp:posOffset>2193813</wp:posOffset>
+                  <wp:posOffset>2123440</wp:posOffset>
                 </wp:positionH>
                 <wp:positionV relativeFrom="paragraph">
-                  <wp:posOffset>129540</wp:posOffset>
+                  <wp:posOffset>264160</wp:posOffset>
                 </wp:positionV>
-                <wp:extent cx="0" cy="260009"/>
-                <wp:effectExtent l="19050" t="19050" r="19050" b="6985"/>
+                <wp:extent cx="0" cy="171450"/>
+                <wp:effectExtent l="19050" t="19050" r="19050" b="0"/>
                 <wp:wrapNone/>
                 <wp:docPr id="1855733766" name="Conector recto 3"/>
                 <wp:cNvGraphicFramePr/>
@@ -3225,9 +3219,99 @@
                     <wps:wsp>
                       <wps:cNvCnPr/>
                       <wps:spPr>
+                        <a:xfrm flipH="1" flipV="1">
+                          <a:off x="0" y="0"/>
+                          <a:ext cx="0" cy="171450"/>
+                        </a:xfrm>
+                        <a:prstGeom prst="line">
+                          <a:avLst/>
+                        </a:prstGeom>
+                        <a:ln w="38100">
+                          <a:solidFill>
+                            <a:schemeClr val="bg2">
+                              <a:lumMod val="10000"/>
+                            </a:schemeClr>
+                          </a:solidFill>
+                        </a:ln>
+                      </wps:spPr>
+                      <wps:style>
+                        <a:lnRef idx="1">
+                          <a:schemeClr val="accent1"/>
+                        </a:lnRef>
+                        <a:fillRef idx="0">
+                          <a:schemeClr val="accent1"/>
+                        </a:fillRef>
+                        <a:effectRef idx="0">
+                          <a:schemeClr val="accent1"/>
+                        </a:effectRef>
+                        <a:fontRef idx="minor">
+                          <a:schemeClr val="tx1"/>
+                        </a:fontRef>
+                      </wps:style>
+                      <wps:bodyPr/>
+                    </wps:wsp>
+                  </a:graphicData>
+                </a:graphic>
+                <wp14:sizeRelH relativeFrom="margin">
+                  <wp14:pctWidth>0</wp14:pctWidth>
+                </wp14:sizeRelH>
+                <wp14:sizeRelV relativeFrom="margin">
+                  <wp14:pctHeight>0</wp14:pctHeight>
+                </wp14:sizeRelV>
+              </wp:anchor>
+            </w:drawing>
+          </mc:Choice>
+          <mc:Fallback>
+            <w:pict>
+              <v:line w14:anchorId="5465B43E" id="Conector recto 3" o:spid="_x0000_s1026" style="position:absolute;flip:x y;z-index:251696128;visibility:visible;mso-wrap-style:square;mso-width-percent:0;mso-height-percent:0;mso-wrap-distance-left:9pt;mso-wrap-distance-top:0;mso-wrap-distance-right:9pt;mso-wrap-distance-bottom:0;mso-position-horizontal:absolute;mso-position-horizontal-relative:text;mso-position-vertical:absolute;mso-position-vertical-relative:text;mso-width-percent:0;mso-height-percent:0;mso-width-relative:margin;mso-height-relative:margin" from="167.2pt,20.8pt" to="167.2pt,34.3pt" o:gfxdata="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" strokecolor="#161616 [334]" strokeweight="3pt">
+                <v:stroke joinstyle="miter"/>
+              </v:line>
+            </w:pict>
+          </mc:Fallback>
+        </mc:AlternateContent>
+      </w:r>
+    </w:p>
+    <w:p>
+      <w:pPr>
+        <w:pStyle w:val="Caption"/>
+        <w:jc w:val="center"/>
+        <w:rPr>
+          <w:rFonts w:cs="Arial"/>
+          <w:sz w:val="20"/>
+          <w:szCs w:val="20"/>
+        </w:rPr>
+      </w:pPr>
+      <w:r>
+        <w:rPr>
+          <w:rFonts w:cs="Arial"/>
+          <w:noProof/>
+          <w:sz w:val="20"/>
+          <w:szCs w:val="20"/>
+        </w:rPr>
+        <mc:AlternateContent>
+          <mc:Choice Requires="wps">
+            <w:drawing>
+              <wp:anchor distT="0" distB="0" distL="114300" distR="114300" simplePos="0" relativeHeight="251700224" behindDoc="0" locked="0" layoutInCell="1" allowOverlap="1" wp14:anchorId="740A1E5B" wp14:editId="5F5E114D">
+                <wp:simplePos x="0" y="0"/>
+                <wp:positionH relativeFrom="column">
+                  <wp:posOffset>1829435</wp:posOffset>
+                </wp:positionH>
+                <wp:positionV relativeFrom="paragraph">
+                  <wp:posOffset>117475</wp:posOffset>
+                </wp:positionV>
+                <wp:extent cx="0" cy="259715"/>
+                <wp:effectExtent l="19050" t="19050" r="19050" b="6985"/>
+                <wp:wrapNone/>
+                <wp:docPr id="561245056" name="Conector recto 3"/>
+                <wp:cNvGraphicFramePr/>
+                <a:graphic xmlns:a="http://schemas.openxmlformats.org/drawingml/2006/main">
+                  <a:graphicData uri="http://schemas.microsoft.com/office/word/2010/wordprocessingShape">
+                    <wps:wsp>
+                      <wps:cNvCnPr/>
+                      <wps:spPr>
                         <a:xfrm flipV="1">
                           <a:off x="0" y="0"/>
-                          <a:ext cx="0" cy="260009"/>
+                          <a:ext cx="0" cy="259715"/>
                         </a:xfrm>
                         <a:prstGeom prst="line">
                           <a:avLst/>
@@ -3266,24 +3350,13 @@
           </mc:Choice>
           <mc:Fallback>
             <w:pict>
-              <v:line w14:anchorId="3065A1FA" id="Conector recto 3" o:spid="_x0000_s1026" style="position:absolute;flip:y;z-index:251696128;visibility:visible;mso-wrap-style:square;mso-height-percent:0;mso-wrap-distance-left:9pt;mso-wrap-distance-top:0;mso-wrap-distance-right:9pt;mso-wrap-distance-bottom:0;mso-position-horizontal:absolute;mso-position-horizontal-relative:text;mso-position-vertical:absolute;mso-position-vertical-relative:text;mso-height-percent:0;mso-height-relative:margin" from="172.75pt,10.2pt" to="172.75pt,30.65pt" o:gfxdata="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" strokecolor="#161616 [334]" strokeweight="3pt">
+              <v:line w14:anchorId="158DF1D5" id="Conector recto 3" o:spid="_x0000_s1026" style="position:absolute;flip:y;z-index:251700224;visibility:visible;mso-wrap-style:square;mso-height-percent:0;mso-wrap-distance-left:9pt;mso-wrap-distance-top:0;mso-wrap-distance-right:9pt;mso-wrap-distance-bottom:0;mso-position-horizontal:absolute;mso-position-horizontal-relative:text;mso-position-vertical:absolute;mso-position-vertical-relative:text;mso-height-percent:0;mso-height-relative:margin" from="144.05pt,9.25pt" to="144.05pt,29.7pt" o:gfxdata="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" strokecolor="#161616 [334]" strokeweight="3pt">
                 <v:stroke joinstyle="miter"/>
               </v:line>
             </w:pict>
           </mc:Fallback>
         </mc:AlternateContent>
       </w:r>
-    </w:p>
-    <w:p>
-      <w:pPr>
-        <w:pStyle w:val="Caption"/>
-        <w:jc w:val="center"/>
-        <w:rPr>
-          <w:rFonts w:cs="Arial"/>
-          <w:sz w:val="20"/>
-          <w:szCs w:val="20"/>
-        </w:rPr>
-      </w:pPr>
       <w:r>
         <w:rPr>
           <w:rFonts w:cs="Arial"/>
@@ -3294,13 +3367,13 @@
         <mc:AlternateContent>
           <mc:Choice Requires="wps">
             <w:drawing>
-              <wp:anchor distT="0" distB="0" distL="114300" distR="114300" simplePos="0" relativeHeight="251702272" behindDoc="0" locked="0" layoutInCell="1" allowOverlap="1" wp14:anchorId="65EF5631" wp14:editId="216A447A">
+              <wp:anchor distT="0" distB="0" distL="114300" distR="114300" simplePos="0" relativeHeight="251702272" behindDoc="0" locked="0" layoutInCell="1" allowOverlap="1" wp14:anchorId="65EF5631" wp14:editId="6BA289F7">
                 <wp:simplePos x="0" y="0"/>
                 <wp:positionH relativeFrom="column">
-                  <wp:posOffset>1872971</wp:posOffset>
+                  <wp:posOffset>1805940</wp:posOffset>
                 </wp:positionH>
                 <wp:positionV relativeFrom="paragraph">
-                  <wp:posOffset>187437</wp:posOffset>
+                  <wp:posOffset>234950</wp:posOffset>
                 </wp:positionV>
                 <wp:extent cx="170822" cy="0"/>
                 <wp:effectExtent l="19050" t="19050" r="635" b="19050"/>
@@ -3356,127 +3429,62 @@
           </mc:Choice>
           <mc:Fallback>
             <w:pict>
-              <v:line w14:anchorId="2815A0A4" id="Conector recto 3" o:spid="_x0000_s1026" style="position:absolute;flip:x y;z-index:251702272;visibility:visible;mso-wrap-style:square;mso-width-percent:0;mso-height-percent:0;mso-wrap-distance-left:9pt;mso-wrap-distance-top:0;mso-wrap-distance-right:9pt;mso-wrap-distance-bottom:0;mso-position-horizontal:absolute;mso-position-horizontal-relative:text;mso-position-vertical:absolute;mso-position-vertical-relative:text;mso-width-percent:0;mso-height-percent:0;mso-width-relative:margin;mso-height-relative:margin" from="147.5pt,14.75pt" to="160.95pt,14.75pt" o:gfxdata="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" strokecolor="#161616 [334]" strokeweight="3pt">
+              <v:line w14:anchorId="546F4B06" id="Conector recto 3" o:spid="_x0000_s1026" style="position:absolute;flip:x y;z-index:251702272;visibility:visible;mso-wrap-style:square;mso-width-percent:0;mso-height-percent:0;mso-wrap-distance-left:9pt;mso-wrap-distance-top:0;mso-wrap-distance-right:9pt;mso-wrap-distance-bottom:0;mso-position-horizontal:absolute;mso-position-horizontal-relative:text;mso-position-vertical:absolute;mso-position-vertical-relative:text;mso-width-percent:0;mso-height-percent:0;mso-width-relative:margin;mso-height-relative:margin" from="142.2pt,18.5pt" to="155.65pt,18.5pt" o:gfxdata="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" strokecolor="#161616 [334]" strokeweight="3pt">
                 <v:stroke joinstyle="miter"/>
               </v:line>
             </w:pict>
           </mc:Fallback>
         </mc:AlternateContent>
       </w:r>
-      <w:r>
-        <w:rPr>
-          <w:rFonts w:cs="Arial"/>
+    </w:p>
+    <w:p>
+      <w:pPr>
+        <w:pStyle w:val="Caption"/>
+        <w:jc w:val="center"/>
+        <w:rPr>
+          <w:rFonts w:cs="Arial"/>
+          <w:sz w:val="20"/>
+          <w:szCs w:val="20"/>
+        </w:rPr>
+      </w:pPr>
+    </w:p>
+    <w:p>
+      <w:pPr>
+        <w:pStyle w:val="Caption"/>
+        <w:jc w:val="center"/>
+        <w:rPr>
+          <w:rFonts w:cs="Arial"/>
+          <w:sz w:val="20"/>
+          <w:szCs w:val="20"/>
+        </w:rPr>
+      </w:pPr>
+    </w:p>
+    <w:p>
+      <w:pPr>
+        <w:pStyle w:val="Caption"/>
+        <w:jc w:val="center"/>
+        <w:rPr>
+          <w:rFonts w:cs="Arial"/>
+          <w:sz w:val="20"/>
+          <w:szCs w:val="20"/>
+        </w:rPr>
+      </w:pPr>
+      <w:r>
+        <w:rPr>
+          <w:i w:val="0"/>
           <w:noProof/>
           <w:sz w:val="20"/>
-          <w:szCs w:val="20"/>
         </w:rPr>
         <mc:AlternateContent>
           <mc:Choice Requires="wps">
             <w:drawing>
-              <wp:anchor distT="0" distB="0" distL="114300" distR="114300" simplePos="0" relativeHeight="251700224" behindDoc="0" locked="0" layoutInCell="1" allowOverlap="1" wp14:anchorId="740A1E5B" wp14:editId="64E04974">
+              <wp:anchor distT="45720" distB="45720" distL="114300" distR="114300" simplePos="0" relativeHeight="251695104" behindDoc="0" locked="0" layoutInCell="1" allowOverlap="1" wp14:anchorId="3C218909" wp14:editId="0A28ADAA">
                 <wp:simplePos x="0" y="0"/>
                 <wp:positionH relativeFrom="column">
-                  <wp:posOffset>1848896</wp:posOffset>
+                  <wp:posOffset>1516380</wp:posOffset>
                 </wp:positionH>
                 <wp:positionV relativeFrom="paragraph">
-                  <wp:posOffset>60353</wp:posOffset>
-                </wp:positionV>
-                <wp:extent cx="0" cy="260009"/>
-                <wp:effectExtent l="19050" t="19050" r="19050" b="6985"/>
-                <wp:wrapNone/>
-                <wp:docPr id="561245056" name="Conector recto 3"/>
-                <wp:cNvGraphicFramePr/>
-                <a:graphic xmlns:a="http://schemas.openxmlformats.org/drawingml/2006/main">
-                  <a:graphicData uri="http://schemas.microsoft.com/office/word/2010/wordprocessingShape">
-                    <wps:wsp>
-                      <wps:cNvCnPr/>
-                      <wps:spPr>
-                        <a:xfrm flipV="1">
-                          <a:off x="0" y="0"/>
-                          <a:ext cx="0" cy="260009"/>
-                        </a:xfrm>
-                        <a:prstGeom prst="line">
-                          <a:avLst/>
-                        </a:prstGeom>
-                        <a:ln w="38100">
-                          <a:solidFill>
-                            <a:schemeClr val="bg2">
-                              <a:lumMod val="10000"/>
-                            </a:schemeClr>
-                          </a:solidFill>
-                        </a:ln>
-                      </wps:spPr>
-                      <wps:style>
-                        <a:lnRef idx="1">
-                          <a:schemeClr val="accent1"/>
-                        </a:lnRef>
-                        <a:fillRef idx="0">
-                          <a:schemeClr val="accent1"/>
-                        </a:fillRef>
-                        <a:effectRef idx="0">
-                          <a:schemeClr val="accent1"/>
-                        </a:effectRef>
-                        <a:fontRef idx="minor">
-                          <a:schemeClr val="tx1"/>
-                        </a:fontRef>
-                      </wps:style>
-                      <wps:bodyPr/>
-                    </wps:wsp>
-                  </a:graphicData>
-                </a:graphic>
-                <wp14:sizeRelV relativeFrom="margin">
-                  <wp14:pctHeight>0</wp14:pctHeight>
-                </wp14:sizeRelV>
-              </wp:anchor>
-            </w:drawing>
-          </mc:Choice>
-          <mc:Fallback>
-            <w:pict>
-              <v:line w14:anchorId="19BED7F5" id="Conector recto 3" o:spid="_x0000_s1026" style="position:absolute;flip:y;z-index:251700224;visibility:visible;mso-wrap-style:square;mso-height-percent:0;mso-wrap-distance-left:9pt;mso-wrap-distance-top:0;mso-wrap-distance-right:9pt;mso-wrap-distance-bottom:0;mso-position-horizontal:absolute;mso-position-horizontal-relative:text;mso-position-vertical:absolute;mso-position-vertical-relative:text;mso-height-percent:0;mso-height-relative:margin" from="145.6pt,4.75pt" to="145.6pt,25.2pt" o:gfxdata="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" strokecolor="#161616 [334]" strokeweight="3pt">
-                <v:stroke joinstyle="miter"/>
-              </v:line>
-            </w:pict>
-          </mc:Fallback>
-        </mc:AlternateContent>
-      </w:r>
-    </w:p>
-    <w:p>
-      <w:pPr>
-        <w:pStyle w:val="Caption"/>
-        <w:jc w:val="center"/>
-        <w:rPr>
-          <w:rFonts w:cs="Arial"/>
-          <w:sz w:val="20"/>
-          <w:szCs w:val="20"/>
-        </w:rPr>
-      </w:pPr>
-    </w:p>
-    <w:p>
-      <w:pPr>
-        <w:pStyle w:val="Caption"/>
-        <w:jc w:val="center"/>
-        <w:rPr>
-          <w:rFonts w:cs="Arial"/>
-          <w:sz w:val="20"/>
-          <w:szCs w:val="20"/>
-        </w:rPr>
-      </w:pPr>
-      <w:r>
-        <w:rPr>
-          <w:i w:val="0"/>
-          <w:noProof/>
-          <w:sz w:val="20"/>
-        </w:rPr>
-        <mc:AlternateContent>
-          <mc:Choice Requires="wps">
-            <w:drawing>
-              <wp:anchor distT="45720" distB="45720" distL="114300" distR="114300" simplePos="0" relativeHeight="251695104" behindDoc="0" locked="0" layoutInCell="1" allowOverlap="1" wp14:anchorId="3C218909" wp14:editId="2E863327">
-                <wp:simplePos x="0" y="0"/>
-                <wp:positionH relativeFrom="column">
-                  <wp:posOffset>1421730</wp:posOffset>
-                </wp:positionH>
-                <wp:positionV relativeFrom="paragraph">
-                  <wp:posOffset>194945</wp:posOffset>
+                  <wp:posOffset>36195</wp:posOffset>
                 </wp:positionV>
                 <wp:extent cx="1497204" cy="331595"/>
                 <wp:effectExtent l="0" t="0" r="27305" b="11430"/>
@@ -3562,7 +3570,7 @@
           </mc:Choice>
           <mc:Fallback>
             <w:pict>
-              <v:shape w14:anchorId="3C218909" id="_x0000_s1028" type="#_x0000_t202" style="position:absolute;left:0;text-align:left;margin-left:111.95pt;margin-top:15.35pt;width:117.9pt;height:26.1pt;z-index:251695104;visibility:visible;mso-wrap-style:square;mso-width-percent:0;mso-height-percent:0;mso-wrap-distance-left:9pt;mso-wrap-distance-top:3.6pt;mso-wrap-distance-right:9pt;mso-wrap-distance-bottom:3.6pt;mso-position-horizontal:absolute;mso-position-horizontal-relative:text;mso-position-vertical:absolute;mso-position-vertical-relative:text;mso-width-percent:0;mso-height-percent:0;mso-width-relative:margin;mso-height-relative:margin;v-text-anchor:top" o:gfxdata="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" strokeweight="2pt">
+              <v:shape w14:anchorId="3C218909" id="_x0000_s1028" type="#_x0000_t202" style="position:absolute;left:0;text-align:left;margin-left:119.4pt;margin-top:2.85pt;width:117.9pt;height:26.1pt;z-index:251695104;visibility:visible;mso-wrap-style:square;mso-width-percent:0;mso-height-percent:0;mso-wrap-distance-left:9pt;mso-wrap-distance-top:3.6pt;mso-wrap-distance-right:9pt;mso-wrap-distance-bottom:3.6pt;mso-position-horizontal:absolute;mso-position-horizontal-relative:text;mso-position-vertical:absolute;mso-position-vertical-relative:text;mso-width-percent:0;mso-height-percent:0;mso-width-relative:margin;mso-height-relative:margin;v-text-anchor:top" o:gfxdata="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" strokeweight="2pt">
                 <v:textbox>
                   <w:txbxContent>
                     <w:p>
@@ -3644,13 +3652,13 @@
         <mc:AlternateContent>
           <mc:Choice Requires="wps">
             <w:drawing>
-              <wp:anchor distT="45720" distB="45720" distL="114300" distR="114300" simplePos="0" relativeHeight="251693056" behindDoc="0" locked="0" layoutInCell="1" allowOverlap="1" wp14:anchorId="0F2AEB58" wp14:editId="179BF1E2">
+              <wp:anchor distT="45720" distB="45720" distL="114300" distR="114300" simplePos="0" relativeHeight="251693056" behindDoc="0" locked="0" layoutInCell="1" allowOverlap="1" wp14:anchorId="0F2AEB58" wp14:editId="30E46954">
                 <wp:simplePos x="0" y="0"/>
                 <wp:positionH relativeFrom="column">
-                  <wp:posOffset>4245401</wp:posOffset>
+                  <wp:posOffset>4225925</wp:posOffset>
                 </wp:positionH>
                 <wp:positionV relativeFrom="paragraph">
-                  <wp:posOffset>189251</wp:posOffset>
+                  <wp:posOffset>11430</wp:posOffset>
                 </wp:positionV>
                 <wp:extent cx="1266092" cy="321547"/>
                 <wp:effectExtent l="0" t="0" r="10795" b="21590"/>
@@ -3735,7 +3743,7 @@
           </mc:Choice>
           <mc:Fallback>
             <w:pict>
-              <v:shape w14:anchorId="0F2AEB58" id="_x0000_s1029" type="#_x0000_t202" style="position:absolute;left:0;text-align:left;margin-left:334.3pt;margin-top:14.9pt;width:99.7pt;height:25.3pt;z-index:251693056;visibility:visible;mso-wrap-style:square;mso-width-percent:0;mso-height-percent:0;mso-wrap-distance-left:9pt;mso-wrap-distance-top:3.6pt;mso-wrap-distance-right:9pt;mso-wrap-distance-bottom:3.6pt;mso-position-horizontal:absolute;mso-position-horizontal-relative:text;mso-position-vertical:absolute;mso-position-vertical-relative:text;mso-width-percent:0;mso-height-percent:0;mso-width-relative:margin;mso-height-relative:margin;v-text-anchor:top" o:gfxdata="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" strokeweight="2pt">
+              <v:shape w14:anchorId="0F2AEB58" id="_x0000_s1029" type="#_x0000_t202" style="position:absolute;left:0;text-align:left;margin-left:332.75pt;margin-top:.9pt;width:99.7pt;height:25.3pt;z-index:251693056;visibility:visible;mso-wrap-style:square;mso-width-percent:0;mso-height-percent:0;mso-wrap-distance-left:9pt;mso-wrap-distance-top:3.6pt;mso-wrap-distance-right:9pt;mso-wrap-distance-bottom:3.6pt;mso-position-horizontal:absolute;mso-position-horizontal-relative:text;mso-position-vertical:absolute;mso-position-vertical-relative:text;mso-width-percent:0;mso-height-percent:0;mso-width-relative:margin;mso-height-relative:margin;v-text-anchor:top" o:gfxdata="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" strokeweight="2pt">
                 <v:textbox>
                   <w:txbxContent>
                     <w:p>
@@ -3774,17 +3782,6 @@
           </mc:Fallback>
         </mc:AlternateContent>
       </w:r>
-    </w:p>
-    <w:p>
-      <w:pPr>
-        <w:pStyle w:val="Caption"/>
-        <w:jc w:val="center"/>
-        <w:rPr>
-          <w:rFonts w:cs="Arial"/>
-          <w:sz w:val="20"/>
-          <w:szCs w:val="20"/>
-        </w:rPr>
-      </w:pPr>
     </w:p>
     <w:p>
       <w:pPr>
